--- a/Базовые команды Selenium.docx
+++ b/Базовые команды Selenium.docx
@@ -1,6 +1,6 @@
 
 <file path=word/document.xml><?xml version="1.0" encoding="utf-8"?>
-<w:document xmlns:wpc="http://schemas.microsoft.com/office/word/2010/wordprocessingCanvas" xmlns:cx="http://schemas.microsoft.com/office/drawing/2014/chartex" xmlns:cx1="http://schemas.microsoft.com/office/drawing/2015/9/8/chartex" xmlns:mc="http://schemas.openxmlformats.org/markup-compatibility/2006" xmlns:o="urn:schemas-microsoft-com:office:office" xmlns:r="http://schemas.openxmlformats.org/officeDocument/2006/relationships" xmlns:m="http://schemas.openxmlformats.org/officeDocument/2006/math" xmlns:v="urn:schemas-microsoft-com:vml" xmlns:wp14="http://schemas.microsoft.com/office/word/2010/wordprocessingDrawing" xmlns:wp="http://schemas.openxmlformats.org/drawingml/2006/wordprocessingDrawing" xmlns:w10="urn:schemas-microsoft-com:office:word" xmlns:w="http://schemas.openxmlformats.org/wordprocessingml/2006/main" xmlns:w14="http://schemas.microsoft.com/office/word/2010/wordml" xmlns:w15="http://schemas.microsoft.com/office/word/2012/wordml" xmlns:w16se="http://schemas.microsoft.com/office/word/2015/wordml/symex" xmlns:wpg="http://schemas.microsoft.com/office/word/2010/wordprocessingGroup" xmlns:wpi="http://schemas.microsoft.com/office/word/2010/wordprocessingInk" xmlns:wne="http://schemas.microsoft.com/office/word/2006/wordml" xmlns:wps="http://schemas.microsoft.com/office/word/2010/wordprocessingShape" mc:Ignorable="w14 w15 w16se wp14">
+<w:document xmlns:wpc="http://schemas.microsoft.com/office/word/2010/wordprocessingCanvas" xmlns:cx="http://schemas.microsoft.com/office/drawing/2014/chartex" xmlns:mc="http://schemas.openxmlformats.org/markup-compatibility/2006" xmlns:o="urn:schemas-microsoft-com:office:office" xmlns:r="http://schemas.openxmlformats.org/officeDocument/2006/relationships" xmlns:m="http://schemas.openxmlformats.org/officeDocument/2006/math" xmlns:v="urn:schemas-microsoft-com:vml" xmlns:wp14="http://schemas.microsoft.com/office/word/2010/wordprocessingDrawing" xmlns:wp="http://schemas.openxmlformats.org/drawingml/2006/wordprocessingDrawing" xmlns:w10="urn:schemas-microsoft-com:office:word" xmlns:w="http://schemas.openxmlformats.org/wordprocessingml/2006/main" xmlns:w14="http://schemas.microsoft.com/office/word/2010/wordml" xmlns:w15="http://schemas.microsoft.com/office/word/2012/wordml" xmlns:w16se="http://schemas.microsoft.com/office/word/2015/wordml/symex" xmlns:wpg="http://schemas.microsoft.com/office/word/2010/wordprocessingGroup" xmlns:wpi="http://schemas.microsoft.com/office/word/2010/wordprocessingInk" xmlns:wne="http://schemas.microsoft.com/office/word/2006/wordml" xmlns:wps="http://schemas.microsoft.com/office/word/2010/wordprocessingShape" mc:Ignorable="w14 w15 w16se wp14">
   <w:body>
     <w:p>
       <w:pPr>
@@ -379,7 +379,6 @@
           <w:szCs w:val="24"/>
           <w:lang w:eastAsia="ru-RU"/>
         </w:rPr>
-        <w:lastRenderedPageBreak/>
         <w:t>Единообразие на всех языках</w:t>
       </w:r>
     </w:p>
@@ -427,6 +426,7 @@
           <w:noProof/>
           <w:lang w:eastAsia="ru-RU"/>
         </w:rPr>
+        <w:lastRenderedPageBreak/>
         <w:drawing>
           <wp:inline distT="0" distB="0" distL="0" distR="0" wp14:anchorId="7257BAB8" wp14:editId="3F5A60B7">
             <wp:extent cx="6193971" cy="3703508"/>
@@ -582,8 +582,8 @@
         <w:lastRenderedPageBreak/>
         <w:drawing>
           <wp:inline distT="0" distB="0" distL="0" distR="0" wp14:anchorId="3AB0F036" wp14:editId="6E435BEF">
-            <wp:extent cx="6330042" cy="3044914"/>
-            <wp:effectExtent l="0" t="0" r="0" b="3175"/>
+            <wp:extent cx="5720080" cy="2751506"/>
+            <wp:effectExtent l="0" t="0" r="0" b="0"/>
             <wp:docPr id="10" name="Рисунок 10"/>
             <wp:cNvGraphicFramePr>
               <a:graphicFrameLocks xmlns:a="http://schemas.openxmlformats.org/drawingml/2006/main" noChangeAspect="1"/>
@@ -604,7 +604,7 @@
                   <pic:spPr>
                     <a:xfrm>
                       <a:off x="0" y="0"/>
-                      <a:ext cx="6333016" cy="3046345"/>
+                      <a:ext cx="5733674" cy="2758045"/>
                     </a:xfrm>
                     <a:prstGeom prst="rect">
                       <a:avLst/>
@@ -618,17 +618,16 @@
       </w:r>
     </w:p>
     <w:p>
-      <w:bookmarkStart w:id="0" w:name="_GoBack"/>
       <w:r>
         <w:rPr>
           <w:noProof/>
           <w:lang w:eastAsia="ru-RU"/>
         </w:rPr>
         <w:drawing>
-          <wp:inline distT="0" distB="0" distL="0" distR="0" wp14:anchorId="50C61B40" wp14:editId="3A7E04FB">
-            <wp:extent cx="524587" cy="250371"/>
-            <wp:effectExtent l="0" t="0" r="8890" b="0"/>
-            <wp:docPr id="11" name="Рисунок 11"/>
+          <wp:inline distT="0" distB="0" distL="0" distR="0" wp14:anchorId="79F2CCD9" wp14:editId="58408D57">
+            <wp:extent cx="6781915" cy="2646680"/>
+            <wp:effectExtent l="19050" t="19050" r="19050" b="20320"/>
+            <wp:docPr id="12" name="Рисунок 12"/>
             <wp:cNvGraphicFramePr>
               <a:graphicFrameLocks xmlns:a="http://schemas.openxmlformats.org/drawingml/2006/main" noChangeAspect="1"/>
             </wp:cNvGraphicFramePr>
@@ -648,7 +647,112 @@
                   <pic:spPr>
                     <a:xfrm>
                       <a:off x="0" y="0"/>
-                      <a:ext cx="527114" cy="251577"/>
+                      <a:ext cx="6783155" cy="2647164"/>
+                    </a:xfrm>
+                    <a:prstGeom prst="rect">
+                      <a:avLst/>
+                    </a:prstGeom>
+                    <a:ln w="3175">
+                      <a:solidFill>
+                        <a:schemeClr val="accent1"/>
+                      </a:solidFill>
+                    </a:ln>
+                  </pic:spPr>
+                </pic:pic>
+              </a:graphicData>
+            </a:graphic>
+          </wp:inline>
+        </w:drawing>
+      </w:r>
+    </w:p>
+    <w:p>
+      <w:pPr>
+        <w:rPr>
+          <w:lang w:val="en-US"/>
+        </w:rPr>
+      </w:pPr>
+      <w:r>
+        <w:rPr>
+          <w:noProof/>
+          <w:lang w:eastAsia="ru-RU"/>
+        </w:rPr>
+        <w:drawing>
+          <wp:inline distT="0" distB="0" distL="0" distR="0" wp14:anchorId="7C4B4CD6" wp14:editId="3FA0205C">
+            <wp:extent cx="4454858" cy="3408680"/>
+            <wp:effectExtent l="19050" t="19050" r="22225" b="20320"/>
+            <wp:docPr id="13" name="Рисунок 13"/>
+            <wp:cNvGraphicFramePr>
+              <a:graphicFrameLocks xmlns:a="http://schemas.openxmlformats.org/drawingml/2006/main" noChangeAspect="1"/>
+            </wp:cNvGraphicFramePr>
+            <a:graphic xmlns:a="http://schemas.openxmlformats.org/drawingml/2006/main">
+              <a:graphicData uri="http://schemas.openxmlformats.org/drawingml/2006/picture">
+                <pic:pic xmlns:pic="http://schemas.openxmlformats.org/drawingml/2006/picture">
+                  <pic:nvPicPr>
+                    <pic:cNvPr id="1" name=""/>
+                    <pic:cNvPicPr/>
+                  </pic:nvPicPr>
+                  <pic:blipFill>
+                    <a:blip r:embed="rId16"/>
+                    <a:stretch>
+                      <a:fillRect/>
+                    </a:stretch>
+                  </pic:blipFill>
+                  <pic:spPr>
+                    <a:xfrm>
+                      <a:off x="0" y="0"/>
+                      <a:ext cx="4462556" cy="3414570"/>
+                    </a:xfrm>
+                    <a:prstGeom prst="rect">
+                      <a:avLst/>
+                    </a:prstGeom>
+                    <a:ln w="3175">
+                      <a:solidFill>
+                        <a:schemeClr val="accent1"/>
+                      </a:solidFill>
+                    </a:ln>
+                  </pic:spPr>
+                </pic:pic>
+              </a:graphicData>
+            </a:graphic>
+          </wp:inline>
+        </w:drawing>
+      </w:r>
+    </w:p>
+    <w:p>
+      <w:pPr>
+        <w:spacing w:after="40"/>
+      </w:pPr>
+      <w:r>
+        <w:rPr>
+          <w:noProof/>
+          <w:lang w:eastAsia="ru-RU"/>
+        </w:rPr>
+        <w:lastRenderedPageBreak/>
+        <w:drawing>
+          <wp:inline distT="0" distB="0" distL="0" distR="0" wp14:anchorId="63525537" wp14:editId="69B2C285">
+            <wp:extent cx="5359648" cy="3688080"/>
+            <wp:effectExtent l="0" t="0" r="0" b="7620"/>
+            <wp:docPr id="14" name="Рисунок 14"/>
+            <wp:cNvGraphicFramePr>
+              <a:graphicFrameLocks xmlns:a="http://schemas.openxmlformats.org/drawingml/2006/main" noChangeAspect="1"/>
+            </wp:cNvGraphicFramePr>
+            <a:graphic xmlns:a="http://schemas.openxmlformats.org/drawingml/2006/main">
+              <a:graphicData uri="http://schemas.openxmlformats.org/drawingml/2006/picture">
+                <pic:pic xmlns:pic="http://schemas.openxmlformats.org/drawingml/2006/picture">
+                  <pic:nvPicPr>
+                    <pic:cNvPr id="1" name=""/>
+                    <pic:cNvPicPr/>
+                  </pic:nvPicPr>
+                  <pic:blipFill>
+                    <a:blip r:embed="rId17"/>
+                    <a:stretch>
+                      <a:fillRect/>
+                    </a:stretch>
+                  </pic:blipFill>
+                  <pic:spPr>
+                    <a:xfrm>
+                      <a:off x="0" y="0"/>
+                      <a:ext cx="5366901" cy="3693071"/>
                     </a:xfrm>
                     <a:prstGeom prst="rect">
                       <a:avLst/>
@@ -660,12 +764,211 @@
           </wp:inline>
         </w:drawing>
       </w:r>
+      <w:r>
+        <w:t xml:space="preserve"> - </w:t>
+      </w:r>
+      <w:r>
+        <w:t xml:space="preserve">в отладчике смотрим, что хранится в найденном объекте </w:t>
+      </w:r>
+      <w:proofErr w:type="spellStart"/>
+      <w:r>
+        <w:rPr>
+          <w:rFonts w:asciiTheme="majorHAnsi" w:hAnsiTheme="majorHAnsi" w:cstheme="majorHAnsi"/>
+        </w:rPr>
+        <w:t>WebElement</w:t>
+      </w:r>
+      <w:proofErr w:type="spellEnd"/>
+      <w:r>
+        <w:rPr>
+          <w:rFonts w:asciiTheme="majorHAnsi" w:hAnsiTheme="majorHAnsi" w:cstheme="majorHAnsi"/>
+        </w:rPr>
+        <w:t xml:space="preserve"> </w:t>
+      </w:r>
+      <w:proofErr w:type="gramStart"/>
+      <w:r>
+        <w:rPr>
+          <w:rFonts w:asciiTheme="majorHAnsi" w:hAnsiTheme="majorHAnsi" w:cstheme="majorHAnsi"/>
+        </w:rPr>
+        <w:t>q</w:t>
+      </w:r>
+      <w:r>
+        <w:t xml:space="preserve"> .</w:t>
+      </w:r>
+      <w:proofErr w:type="gramEnd"/>
+    </w:p>
+    <w:p>
+      <w:pPr>
+        <w:spacing w:after="40"/>
+        <w:rPr>
+          <w:lang w:val="en-US"/>
+        </w:rPr>
+      </w:pPr>
+      <w:r>
+        <w:t>объяснение изменений идентификатора одного и того же элемента.</w:t>
+      </w:r>
+    </w:p>
+    <w:p>
+      <w:pPr>
+        <w:rPr>
+          <w:lang w:val="en-US"/>
+        </w:rPr>
+      </w:pPr>
+      <w:r>
+        <w:rPr>
+          <w:noProof/>
+          <w:lang w:eastAsia="ru-RU"/>
+        </w:rPr>
+        <w:drawing>
+          <wp:inline distT="0" distB="0" distL="0" distR="0" wp14:anchorId="1C4F5E4B" wp14:editId="43019A78">
+            <wp:extent cx="4790440" cy="3673218"/>
+            <wp:effectExtent l="19050" t="19050" r="10160" b="22860"/>
+            <wp:docPr id="15" name="Рисунок 15"/>
+            <wp:cNvGraphicFramePr>
+              <a:graphicFrameLocks xmlns:a="http://schemas.openxmlformats.org/drawingml/2006/main" noChangeAspect="1"/>
+            </wp:cNvGraphicFramePr>
+            <a:graphic xmlns:a="http://schemas.openxmlformats.org/drawingml/2006/main">
+              <a:graphicData uri="http://schemas.openxmlformats.org/drawingml/2006/picture">
+                <pic:pic xmlns:pic="http://schemas.openxmlformats.org/drawingml/2006/picture">
+                  <pic:nvPicPr>
+                    <pic:cNvPr id="1" name=""/>
+                    <pic:cNvPicPr/>
+                  </pic:nvPicPr>
+                  <pic:blipFill>
+                    <a:blip r:embed="rId18"/>
+                    <a:stretch>
+                      <a:fillRect/>
+                    </a:stretch>
+                  </pic:blipFill>
+                  <pic:spPr>
+                    <a:xfrm>
+                      <a:off x="0" y="0"/>
+                      <a:ext cx="4799047" cy="3679818"/>
+                    </a:xfrm>
+                    <a:prstGeom prst="rect">
+                      <a:avLst/>
+                    </a:prstGeom>
+                    <a:ln>
+                      <a:solidFill>
+                        <a:schemeClr val="accent1"/>
+                      </a:solidFill>
+                    </a:ln>
+                  </pic:spPr>
+                </pic:pic>
+              </a:graphicData>
+            </a:graphic>
+          </wp:inline>
+        </w:drawing>
+      </w:r>
+    </w:p>
+    <w:p>
+      <w:pPr>
+        <w:rPr>
+          <w:lang w:val="en-US"/>
+        </w:rPr>
+      </w:pPr>
+      <w:r>
+        <w:rPr>
+          <w:noProof/>
+          <w:lang w:eastAsia="ru-RU"/>
+        </w:rPr>
+        <w:lastRenderedPageBreak/>
+        <w:drawing>
+          <wp:inline distT="0" distB="0" distL="0" distR="0" wp14:anchorId="221957B2" wp14:editId="3FA3B670">
+            <wp:extent cx="6283960" cy="2447557"/>
+            <wp:effectExtent l="19050" t="19050" r="21590" b="10160"/>
+            <wp:docPr id="16" name="Рисунок 16"/>
+            <wp:cNvGraphicFramePr>
+              <a:graphicFrameLocks xmlns:a="http://schemas.openxmlformats.org/drawingml/2006/main" noChangeAspect="1"/>
+            </wp:cNvGraphicFramePr>
+            <a:graphic xmlns:a="http://schemas.openxmlformats.org/drawingml/2006/main">
+              <a:graphicData uri="http://schemas.openxmlformats.org/drawingml/2006/picture">
+                <pic:pic xmlns:pic="http://schemas.openxmlformats.org/drawingml/2006/picture">
+                  <pic:nvPicPr>
+                    <pic:cNvPr id="1" name=""/>
+                    <pic:cNvPicPr/>
+                  </pic:nvPicPr>
+                  <pic:blipFill>
+                    <a:blip r:embed="rId19"/>
+                    <a:stretch>
+                      <a:fillRect/>
+                    </a:stretch>
+                  </pic:blipFill>
+                  <pic:spPr>
+                    <a:xfrm>
+                      <a:off x="0" y="0"/>
+                      <a:ext cx="6287485" cy="2448930"/>
+                    </a:xfrm>
+                    <a:prstGeom prst="rect">
+                      <a:avLst/>
+                    </a:prstGeom>
+                    <a:ln>
+                      <a:solidFill>
+                        <a:schemeClr val="accent1"/>
+                      </a:solidFill>
+                    </a:ln>
+                  </pic:spPr>
+                </pic:pic>
+              </a:graphicData>
+            </a:graphic>
+          </wp:inline>
+        </w:drawing>
+      </w:r>
+      <w:r>
+        <w:rPr>
+          <w:lang w:val="en-US"/>
+        </w:rPr>
+        <w:t xml:space="preserve">- </w:t>
+      </w:r>
+      <w:r>
+        <w:rPr>
+          <w:lang w:val="en-US"/>
+        </w:rPr>
+        <w:t>stale element reference: element is not attached to the page document</w:t>
+      </w:r>
+    </w:p>
+    <w:p>
+      <w:pPr>
+        <w:jc w:val="both"/>
+      </w:pPr>
+      <w:r>
+        <w:t xml:space="preserve">чтобы избегать исключения </w:t>
+      </w:r>
+      <w:r>
+        <w:rPr>
+          <w:lang w:val="en-US"/>
+        </w:rPr>
+        <w:t>stale</w:t>
+      </w:r>
+      <w:r>
+        <w:t xml:space="preserve"> </w:t>
+      </w:r>
+      <w:r>
+        <w:rPr>
+          <w:lang w:val="en-US"/>
+        </w:rPr>
+        <w:t>element</w:t>
+      </w:r>
+      <w:r>
+        <w:t xml:space="preserve"> </w:t>
+      </w:r>
+      <w:r>
+        <w:rPr>
+          <w:lang w:val="en-US"/>
+        </w:rPr>
+        <w:t>reference</w:t>
+      </w:r>
+      <w:r>
+        <w:t xml:space="preserve"> нужно искать элемент непосредственно перед его использованием в тесте.</w:t>
+      </w:r>
+      <w:r>
+        <w:t xml:space="preserve"> Потому что страница могла поменяться</w:t>
+      </w:r>
+      <w:bookmarkStart w:id="0" w:name="_GoBack"/>
       <w:bookmarkEnd w:id="0"/>
     </w:p>
-    <w:p/>
     <w:sectPr>
       <w:pgSz w:w="11906" w:h="16838"/>
-      <w:pgMar w:top="567" w:right="851" w:bottom="1134" w:left="567" w:header="709" w:footer="709" w:gutter="0"/>
+      <w:pgMar w:top="0" w:right="510" w:bottom="0" w:left="170" w:header="709" w:footer="709" w:gutter="0"/>
       <w:cols w:space="708"/>
       <w:docGrid w:linePitch="360"/>
     </w:sectPr>
@@ -674,7 +977,7 @@
 </file>
 
 <file path=word/numbering.xml><?xml version="1.0" encoding="utf-8"?>
-<w:numbering xmlns:wpc="http://schemas.microsoft.com/office/word/2010/wordprocessingCanvas" xmlns:cx="http://schemas.microsoft.com/office/drawing/2014/chartex" xmlns:cx1="http://schemas.microsoft.com/office/drawing/2015/9/8/chartex" xmlns:mc="http://schemas.openxmlformats.org/markup-compatibility/2006" xmlns:o="urn:schemas-microsoft-com:office:office" xmlns:r="http://schemas.openxmlformats.org/officeDocument/2006/relationships" xmlns:m="http://schemas.openxmlformats.org/officeDocument/2006/math" xmlns:v="urn:schemas-microsoft-com:vml" xmlns:wp14="http://schemas.microsoft.com/office/word/2010/wordprocessingDrawing" xmlns:wp="http://schemas.openxmlformats.org/drawingml/2006/wordprocessingDrawing" xmlns:w10="urn:schemas-microsoft-com:office:word" xmlns:w="http://schemas.openxmlformats.org/wordprocessingml/2006/main" xmlns:w14="http://schemas.microsoft.com/office/word/2010/wordml" xmlns:w15="http://schemas.microsoft.com/office/word/2012/wordml" xmlns:w16se="http://schemas.microsoft.com/office/word/2015/wordml/symex" xmlns:wpg="http://schemas.microsoft.com/office/word/2010/wordprocessingGroup" xmlns:wpi="http://schemas.microsoft.com/office/word/2010/wordprocessingInk" xmlns:wne="http://schemas.microsoft.com/office/word/2006/wordml" xmlns:wps="http://schemas.microsoft.com/office/word/2010/wordprocessingShape" mc:Ignorable="w14 w15 w16se wp14">
+<w:numbering xmlns:wpc="http://schemas.microsoft.com/office/word/2010/wordprocessingCanvas" xmlns:cx="http://schemas.microsoft.com/office/drawing/2014/chartex" xmlns:mc="http://schemas.openxmlformats.org/markup-compatibility/2006" xmlns:o="urn:schemas-microsoft-com:office:office" xmlns:r="http://schemas.openxmlformats.org/officeDocument/2006/relationships" xmlns:m="http://schemas.openxmlformats.org/officeDocument/2006/math" xmlns:v="urn:schemas-microsoft-com:vml" xmlns:wp14="http://schemas.microsoft.com/office/word/2010/wordprocessingDrawing" xmlns:wp="http://schemas.openxmlformats.org/drawingml/2006/wordprocessingDrawing" xmlns:w10="urn:schemas-microsoft-com:office:word" xmlns:w="http://schemas.openxmlformats.org/wordprocessingml/2006/main" xmlns:w14="http://schemas.microsoft.com/office/word/2010/wordml" xmlns:w15="http://schemas.microsoft.com/office/word/2012/wordml" xmlns:w16se="http://schemas.microsoft.com/office/word/2015/wordml/symex" xmlns:wpg="http://schemas.microsoft.com/office/word/2010/wordprocessingGroup" xmlns:wpi="http://schemas.microsoft.com/office/word/2010/wordprocessingInk" xmlns:wne="http://schemas.microsoft.com/office/word/2006/wordml" xmlns:wps="http://schemas.microsoft.com/office/word/2010/wordprocessingShape" mc:Ignorable="w14 w15 w16se wp14">
   <w:abstractNum w:abstractNumId="0" w15:restartNumberingAfterBreak="0">
     <w:nsid w:val="51334EAF"/>
     <w:multiLevelType w:val="multilevel"/>
